--- a/public/Brendon_Van_Resume.docx
+++ b/public/Brendon_Van_Resume.docx
@@ -8,7 +8,7 @@
         <w:keepNext w:val="0"/>
         <w:keepLines w:val="0"/>
         <w:tabs>
-          <w:tab w:val="right" w:pos="10800"/>
+          <w:tab w:val="right" w:leader="none" w:pos="10800"/>
         </w:tabs>
         <w:spacing w:before="0" w:line="240" w:lineRule="auto"/>
         <w:rPr>
@@ -87,7 +87,7 @@
         <w:keepNext w:val="0"/>
         <w:keepLines w:val="0"/>
         <w:tabs>
-          <w:tab w:val="right" w:pos="10800"/>
+          <w:tab w:val="right" w:leader="none" w:pos="10800"/>
         </w:tabs>
         <w:spacing w:before="0" w:lineRule="auto"/>
         <w:rPr>
@@ -110,7 +110,7 @@
         <w:keepNext w:val="0"/>
         <w:keepLines w:val="0"/>
         <w:tabs>
-          <w:tab w:val="right" w:pos="10800"/>
+          <w:tab w:val="right" w:leader="none" w:pos="10800"/>
         </w:tabs>
         <w:spacing w:before="0" w:lineRule="auto"/>
         <w:rPr>
@@ -181,7 +181,7 @@
     <w:p>
       <w:pPr>
         <w:tabs>
-          <w:tab w:val="right" w:pos="10800"/>
+          <w:tab w:val="right" w:leader="none" w:pos="10800"/>
         </w:tabs>
         <w:spacing w:before="0" w:line="240" w:lineRule="auto"/>
         <w:rPr>
@@ -200,7 +200,7 @@
     <w:p>
       <w:pPr>
         <w:tabs>
-          <w:tab w:val="right" w:pos="10800"/>
+          <w:tab w:val="right" w:leader="none" w:pos="10800"/>
         </w:tabs>
         <w:spacing w:before="0" w:line="240" w:lineRule="auto"/>
         <w:rPr>
@@ -224,7 +224,7 @@
     <w:p>
       <w:pPr>
         <w:tabs>
-          <w:tab w:val="right" w:pos="10800"/>
+          <w:tab w:val="right" w:leader="none" w:pos="10800"/>
         </w:tabs>
         <w:spacing w:before="0" w:line="240" w:lineRule="auto"/>
         <w:rPr>
@@ -246,7 +246,7 @@
         <w:keepNext w:val="0"/>
         <w:keepLines w:val="0"/>
         <w:tabs>
-          <w:tab w:val="right" w:pos="10800"/>
+          <w:tab w:val="right" w:leader="none" w:pos="10800"/>
         </w:tabs>
         <w:spacing w:before="0" w:lineRule="auto"/>
         <w:rPr>
@@ -309,7 +309,7 @@
         <w:pStyle w:val="Heading1"/>
         <w:widowControl w:val="0"/>
         <w:tabs>
-          <w:tab w:val="right" w:pos="10800"/>
+          <w:tab w:val="right" w:leader="none" w:pos="10800"/>
         </w:tabs>
         <w:spacing w:before="0" w:line="240" w:lineRule="auto"/>
         <w:rPr>
@@ -340,7 +340,7 @@
         <w:keepNext w:val="0"/>
         <w:keepLines w:val="0"/>
         <w:tabs>
-          <w:tab w:val="right" w:pos="10800"/>
+          <w:tab w:val="right" w:leader="none" w:pos="10800"/>
         </w:tabs>
         <w:spacing w:before="0" w:lineRule="auto"/>
         <w:rPr>
@@ -387,7 +387,7 @@
           <w:numId w:val="2"/>
         </w:numPr>
         <w:tabs>
-          <w:tab w:val="right" w:pos="10800"/>
+          <w:tab w:val="right" w:leader="none" w:pos="10800"/>
         </w:tabs>
         <w:spacing w:before="0" w:line="276" w:lineRule="auto"/>
         <w:ind w:left="450" w:hanging="360"/>
@@ -497,7 +497,7 @@
           <w:numId w:val="2"/>
         </w:numPr>
         <w:tabs>
-          <w:tab w:val="right" w:pos="10800"/>
+          <w:tab w:val="right" w:leader="none" w:pos="10800"/>
         </w:tabs>
         <w:spacing w:before="0" w:line="276" w:lineRule="auto"/>
         <w:ind w:left="450" w:hanging="360"/>
@@ -541,7 +541,7 @@
           <w:numId w:val="2"/>
         </w:numPr>
         <w:tabs>
-          <w:tab w:val="right" w:pos="10800"/>
+          <w:tab w:val="right" w:leader="none" w:pos="10800"/>
         </w:tabs>
         <w:spacing w:before="0" w:line="276" w:lineRule="auto"/>
         <w:ind w:left="450" w:hanging="360"/>
@@ -583,7 +583,7 @@
     <w:p>
       <w:pPr>
         <w:tabs>
-          <w:tab w:val="right" w:pos="10800"/>
+          <w:tab w:val="right" w:leader="none" w:pos="10800"/>
         </w:tabs>
         <w:rPr/>
       </w:pPr>
@@ -599,7 +599,7 @@
         <w:keepNext w:val="0"/>
         <w:keepLines w:val="0"/>
         <w:tabs>
-          <w:tab w:val="right" w:pos="10800"/>
+          <w:tab w:val="right" w:leader="none" w:pos="10800"/>
         </w:tabs>
         <w:spacing w:before="0" w:lineRule="auto"/>
         <w:rPr>
@@ -646,7 +646,7 @@
           <w:numId w:val="2"/>
         </w:numPr>
         <w:tabs>
-          <w:tab w:val="right" w:pos="10800"/>
+          <w:tab w:val="right" w:leader="none" w:pos="10800"/>
         </w:tabs>
         <w:spacing w:before="0" w:line="276" w:lineRule="auto"/>
         <w:ind w:left="450" w:hanging="360"/>
@@ -737,7 +737,7 @@
           <w:numId w:val="2"/>
         </w:numPr>
         <w:tabs>
-          <w:tab w:val="right" w:pos="10800"/>
+          <w:tab w:val="right" w:leader="none" w:pos="10800"/>
         </w:tabs>
         <w:spacing w:before="0" w:line="276" w:lineRule="auto"/>
         <w:ind w:left="450" w:hanging="360"/>
@@ -786,7 +786,7 @@
           <w:numId w:val="2"/>
         </w:numPr>
         <w:tabs>
-          <w:tab w:val="right" w:pos="10800"/>
+          <w:tab w:val="right" w:leader="none" w:pos="10800"/>
         </w:tabs>
         <w:spacing w:before="0" w:line="276" w:lineRule="auto"/>
         <w:ind w:left="450" w:hanging="360"/>
@@ -862,7 +862,7 @@
           <w:numId w:val="2"/>
         </w:numPr>
         <w:tabs>
-          <w:tab w:val="right" w:pos="10800"/>
+          <w:tab w:val="right" w:leader="none" w:pos="10800"/>
         </w:tabs>
         <w:spacing w:before="0" w:line="276" w:lineRule="auto"/>
         <w:ind w:left="450" w:hanging="360"/>
@@ -899,7 +899,7 @@
     <w:p>
       <w:pPr>
         <w:tabs>
-          <w:tab w:val="right" w:pos="10800"/>
+          <w:tab w:val="right" w:leader="none" w:pos="10800"/>
         </w:tabs>
         <w:spacing w:before="0" w:line="276" w:lineRule="auto"/>
         <w:ind w:left="450" w:firstLine="0"/>
@@ -924,7 +924,7 @@
         <w:keepNext w:val="0"/>
         <w:keepLines w:val="0"/>
         <w:tabs>
-          <w:tab w:val="right" w:pos="10800"/>
+          <w:tab w:val="right" w:leader="none" w:pos="10800"/>
         </w:tabs>
         <w:spacing w:before="0" w:lineRule="auto"/>
         <w:rPr>
@@ -987,7 +987,7 @@
         <w:pStyle w:val="Heading1"/>
         <w:widowControl w:val="0"/>
         <w:tabs>
-          <w:tab w:val="right" w:pos="10800"/>
+          <w:tab w:val="right" w:leader="none" w:pos="10800"/>
         </w:tabs>
         <w:spacing w:before="0" w:line="240" w:lineRule="auto"/>
         <w:rPr>
@@ -1012,25 +1012,18 @@
       </w:r>
       <w:r>
         <w:rPr>
-          <w:rFonts w:ascii="Calibri" w:cs="Calibri" w:eastAsia="Calibri" w:hAnsi="Calibri"/>
-          <w:b w:val="1"/>
-          <w:color w:val="434343"/>
-          <w:sz w:val="28"/>
-          <w:szCs w:val="28"/>
-          <w:rtl w:val="0"/>
-        </w:rPr>
-        <w:tab/>
-      </w:r>
-      <w:r>
-        <w:rPr>
-          <w:rtl w:val="0"/>
-        </w:rPr>
-      </w:r>
-    </w:p>
-    <w:p>
-      <w:pPr>
+          <w:rtl w:val="0"/>
+        </w:rPr>
+      </w:r>
+    </w:p>
+    <w:p>
+      <w:pPr>
+        <w:pStyle w:val="Heading1"/>
+        <w:widowControl w:val="0"/>
+        <w:tabs>
+          <w:tab w:val="right" w:leader="none" w:pos="10800"/>
+        </w:tabs>
         <w:spacing w:before="0" w:line="240" w:lineRule="auto"/>
-        <w:ind w:left="0" w:firstLine="0"/>
         <w:rPr>
           <w:rFonts w:ascii="Calibri" w:cs="Calibri" w:eastAsia="Calibri" w:hAnsi="Calibri"/>
           <w:b w:val="1"/>
@@ -1039,6 +1032,8 @@
           <w:szCs w:val="26"/>
         </w:rPr>
       </w:pPr>
+      <w:bookmarkStart w:colFirst="0" w:colLast="0" w:name="_25cpp447z65i" w:id="9"/>
+      <w:bookmarkEnd w:id="9"/>
       <w:hyperlink r:id="rId10">
         <w:r>
           <w:rPr>
@@ -1062,7 +1057,64 @@
           <w:szCs w:val="22"/>
           <w:rtl w:val="0"/>
         </w:rPr>
+        <w:t xml:space="preserve"> - </w:t>
+      </w:r>
+      <w:hyperlink r:id="rId11">
+        <w:r>
+          <w:rPr>
+            <w:rFonts w:ascii="Calibri" w:cs="Calibri" w:eastAsia="Calibri" w:hAnsi="Calibri"/>
+            <w:b w:val="1"/>
+            <w:color w:val="1155cc"/>
+            <w:sz w:val="22"/>
+            <w:szCs w:val="22"/>
+            <w:u w:val="single"/>
+            <w:rtl w:val="0"/>
+          </w:rPr>
+          <w:t xml:space="preserve">GitHub</w:t>
+        </w:r>
+      </w:hyperlink>
+      <w:r>
+        <w:rPr>
+          <w:rFonts w:ascii="Calibri" w:cs="Calibri" w:eastAsia="Calibri" w:hAnsi="Calibri"/>
+          <w:b w:val="1"/>
+          <w:sz w:val="22"/>
+          <w:szCs w:val="22"/>
+          <w:rtl w:val="0"/>
+        </w:rPr>
         <w:t xml:space="preserve"> </w:t>
+      </w:r>
+      <w:r>
+        <w:rPr>
+          <w:rFonts w:ascii="Calibri" w:cs="Calibri" w:eastAsia="Calibri" w:hAnsi="Calibri"/>
+          <w:b w:val="1"/>
+          <w:color w:val="434343"/>
+          <w:sz w:val="22"/>
+          <w:szCs w:val="22"/>
+          <w:rtl w:val="0"/>
+        </w:rPr>
+        <w:t xml:space="preserve">- </w:t>
+      </w:r>
+      <w:r>
+        <w:rPr>
+          <w:rFonts w:ascii="Calibri" w:cs="Calibri" w:eastAsia="Calibri" w:hAnsi="Calibri"/>
+          <w:color w:val="434343"/>
+          <w:sz w:val="22"/>
+          <w:szCs w:val="22"/>
+          <w:rtl w:val="0"/>
+        </w:rPr>
+        <w:t xml:space="preserve">F</w:t>
+      </w:r>
+      <w:r>
+        <w:rPr>
+          <w:rFonts w:ascii="Calibri" w:cs="Calibri" w:eastAsia="Calibri" w:hAnsi="Calibri"/>
+          <w:color w:val="434343"/>
+          <w:sz w:val="22"/>
+          <w:szCs w:val="22"/>
+          <w:rtl w:val="0"/>
+        </w:rPr>
+        <w:t xml:space="preserve">ull-stack developer </w:t>
+        <w:tab/>
+        <w:t xml:space="preserve">         </w:t>
       </w:r>
       <w:r>
         <w:rPr>
@@ -1073,35 +1125,6 @@
           <w:szCs w:val="26"/>
           <w:rtl w:val="0"/>
         </w:rPr>
-        <w:t xml:space="preserve">- </w:t>
-      </w:r>
-      <w:r>
-        <w:rPr>
-          <w:rFonts w:ascii="Calibri" w:cs="Calibri" w:eastAsia="Calibri" w:hAnsi="Calibri"/>
-          <w:color w:val="434343"/>
-          <w:sz w:val="22"/>
-          <w:szCs w:val="22"/>
-          <w:rtl w:val="0"/>
-        </w:rPr>
-        <w:t xml:space="preserve">full-stack developer </w:t>
-        <w:tab/>
-        <w:tab/>
-        <w:tab/>
-        <w:tab/>
-        <w:tab/>
-        <w:tab/>
-        <w:tab/>
-        <w:t xml:space="preserve">         </w:t>
-      </w:r>
-      <w:r>
-        <w:rPr>
-          <w:rFonts w:ascii="Calibri" w:cs="Calibri" w:eastAsia="Calibri" w:hAnsi="Calibri"/>
-          <w:b w:val="1"/>
-          <w:color w:val="434343"/>
-          <w:sz w:val="26"/>
-          <w:szCs w:val="26"/>
-          <w:rtl w:val="0"/>
-        </w:rPr>
         <w:t xml:space="preserve"> </w:t>
       </w:r>
       <w:r>
@@ -1113,7 +1136,7 @@
           <w:szCs w:val="22"/>
           <w:rtl w:val="0"/>
         </w:rPr>
-        <w:t xml:space="preserve">                </w:t>
+        <w:t xml:space="preserve">            </w:t>
       </w:r>
       <w:r>
         <w:rPr>
@@ -1585,17 +1608,17 @@
         </w:rPr>
         <w:t xml:space="preserve">, user friendly web page.</w:t>
       </w:r>
+      <w:r>
+        <w:rPr>
+          <w:rtl w:val="0"/>
+        </w:rPr>
+      </w:r>
     </w:p>
     <w:p>
       <w:pPr>
         <w:spacing w:before="0" w:line="240" w:lineRule="auto"/>
         <w:ind w:left="0" w:firstLine="0"/>
-        <w:rPr>
-          <w:rFonts w:ascii="Calibri" w:cs="Calibri" w:eastAsia="Calibri" w:hAnsi="Calibri"/>
-          <w:color w:val="434343"/>
-          <w:sz w:val="22"/>
-          <w:szCs w:val="22"/>
-        </w:rPr>
+        <w:rPr/>
       </w:pPr>
       <w:r>
         <w:rPr>
@@ -1607,12 +1630,7 @@
       <w:pPr>
         <w:spacing w:before="0" w:line="240" w:lineRule="auto"/>
         <w:ind w:left="0" w:firstLine="0"/>
-        <w:rPr>
-          <w:rFonts w:ascii="Calibri" w:cs="Calibri" w:eastAsia="Calibri" w:hAnsi="Calibri"/>
-          <w:color w:val="434343"/>
-          <w:sz w:val="22"/>
-          <w:szCs w:val="22"/>
-        </w:rPr>
+        <w:rPr/>
       </w:pPr>
       <w:r>
         <w:rPr>
@@ -1624,12 +1642,7 @@
       <w:pPr>
         <w:spacing w:before="0" w:line="240" w:lineRule="auto"/>
         <w:ind w:left="0" w:firstLine="0"/>
-        <w:rPr>
-          <w:rFonts w:ascii="Calibri" w:cs="Calibri" w:eastAsia="Calibri" w:hAnsi="Calibri"/>
-          <w:color w:val="434343"/>
-          <w:sz w:val="22"/>
-          <w:szCs w:val="22"/>
-        </w:rPr>
+        <w:rPr/>
       </w:pPr>
       <w:r>
         <w:rPr>
@@ -1641,12 +1654,7 @@
       <w:pPr>
         <w:spacing w:before="0" w:line="240" w:lineRule="auto"/>
         <w:ind w:left="0" w:firstLine="0"/>
-        <w:rPr>
-          <w:rFonts w:ascii="Calibri" w:cs="Calibri" w:eastAsia="Calibri" w:hAnsi="Calibri"/>
-          <w:color w:val="434343"/>
-          <w:sz w:val="22"/>
-          <w:szCs w:val="22"/>
-        </w:rPr>
+        <w:rPr/>
       </w:pPr>
       <w:r>
         <w:rPr>
@@ -1666,7 +1674,7 @@
           <w:szCs w:val="26"/>
         </w:rPr>
       </w:pPr>
-      <w:hyperlink r:id="rId11">
+      <w:hyperlink r:id="rId12">
         <w:r>
           <w:rPr>
             <w:rFonts w:ascii="Calibri" w:cs="Calibri" w:eastAsia="Calibri" w:hAnsi="Calibri"/>
@@ -1689,6 +1697,24 @@
           <w:szCs w:val="22"/>
           <w:rtl w:val="0"/>
         </w:rPr>
+        <w:t xml:space="preserve"> - </w:t>
+      </w:r>
+      <w:hyperlink r:id="rId13">
+        <w:r>
+          <w:rPr>
+            <w:b w:val="1"/>
+            <w:color w:val="1155cc"/>
+            <w:u w:val="single"/>
+            <w:rtl w:val="0"/>
+          </w:rPr>
+          <w:t xml:space="preserve">GitHub</w:t>
+        </w:r>
+      </w:hyperlink>
+      <w:r>
+        <w:rPr>
+          <w:b w:val="1"/>
+          <w:rtl w:val="0"/>
+        </w:rPr>
         <w:t xml:space="preserve"> </w:t>
       </w:r>
       <w:r>
@@ -1704,14 +1730,19 @@
       </w:r>
       <w:r>
         <w:rPr>
-          <w:rFonts w:ascii="Calibri" w:cs="Calibri" w:eastAsia="Calibri" w:hAnsi="Calibri"/>
-          <w:color w:val="434343"/>
-          <w:sz w:val="22"/>
-          <w:szCs w:val="22"/>
-          <w:rtl w:val="0"/>
-        </w:rPr>
-        <w:t xml:space="preserve">frontend developer</w:t>
-        <w:tab/>
+          <w:rtl w:val="0"/>
+        </w:rPr>
+        <w:t xml:space="preserve">Front-end</w:t>
+      </w:r>
+      <w:r>
+        <w:rPr>
+          <w:rFonts w:ascii="Calibri" w:cs="Calibri" w:eastAsia="Calibri" w:hAnsi="Calibri"/>
+          <w:color w:val="434343"/>
+          <w:sz w:val="22"/>
+          <w:szCs w:val="22"/>
+          <w:rtl w:val="0"/>
+        </w:rPr>
+        <w:t xml:space="preserve"> developer</w:t>
         <w:tab/>
         <w:tab/>
         <w:tab/>
@@ -2014,34 +2045,30 @@
     </w:p>
     <w:p>
       <w:pPr>
+        <w:tabs>
+          <w:tab w:val="right" w:leader="none" w:pos="10800"/>
+        </w:tabs>
+        <w:rPr/>
+      </w:pPr>
+      <w:r>
+        <w:rPr>
+          <w:rtl w:val="0"/>
+        </w:rPr>
+      </w:r>
+    </w:p>
+    <w:p>
+      <w:pPr>
         <w:spacing w:before="0" w:line="240" w:lineRule="auto"/>
         <w:ind w:left="0" w:firstLine="0"/>
         <w:rPr>
           <w:rFonts w:ascii="Calibri" w:cs="Calibri" w:eastAsia="Calibri" w:hAnsi="Calibri"/>
-          <w:color w:val="434343"/>
-          <w:sz w:val="22"/>
-          <w:szCs w:val="22"/>
-        </w:rPr>
-      </w:pPr>
-      <w:r>
-        <w:rPr>
-          <w:rtl w:val="0"/>
-        </w:rPr>
-      </w:r>
-    </w:p>
-    <w:p>
-      <w:pPr>
-        <w:spacing w:before="0" w:line="240" w:lineRule="auto"/>
-        <w:ind w:left="0" w:firstLine="0"/>
-        <w:rPr>
-          <w:rFonts w:ascii="Calibri" w:cs="Calibri" w:eastAsia="Calibri" w:hAnsi="Calibri"/>
           <w:b w:val="1"/>
           <w:color w:val="434343"/>
           <w:sz w:val="26"/>
           <w:szCs w:val="26"/>
         </w:rPr>
       </w:pPr>
-      <w:hyperlink r:id="rId12">
+      <w:hyperlink r:id="rId14">
         <w:r>
           <w:rPr>
             <w:rFonts w:ascii="Calibri" w:cs="Calibri" w:eastAsia="Calibri" w:hAnsi="Calibri"/>
@@ -2057,6 +2084,24 @@
       </w:hyperlink>
       <w:r>
         <w:rPr>
+          <w:b w:val="1"/>
+          <w:rtl w:val="0"/>
+        </w:rPr>
+        <w:t xml:space="preserve"> - </w:t>
+      </w:r>
+      <w:hyperlink r:id="rId15">
+        <w:r>
+          <w:rPr>
+            <w:b w:val="1"/>
+            <w:color w:val="1155cc"/>
+            <w:u w:val="single"/>
+            <w:rtl w:val="0"/>
+          </w:rPr>
+          <w:t xml:space="preserve">GitHub</w:t>
+        </w:r>
+      </w:hyperlink>
+      <w:r>
+        <w:rPr>
           <w:rFonts w:ascii="Calibri" w:cs="Calibri" w:eastAsia="Calibri" w:hAnsi="Calibri"/>
           <w:b w:val="1"/>
           <w:color w:val="434343"/>
@@ -2079,13 +2124,19 @@
       </w:r>
       <w:r>
         <w:rPr>
-          <w:rFonts w:ascii="Calibri" w:cs="Calibri" w:eastAsia="Calibri" w:hAnsi="Calibri"/>
-          <w:color w:val="434343"/>
-          <w:sz w:val="22"/>
-          <w:szCs w:val="22"/>
-          <w:rtl w:val="0"/>
-        </w:rPr>
-        <w:t xml:space="preserve">frontend developer</w:t>
+          <w:rtl w:val="0"/>
+        </w:rPr>
+        <w:t xml:space="preserve">Front-end</w:t>
+      </w:r>
+      <w:r>
+        <w:rPr>
+          <w:rFonts w:ascii="Calibri" w:cs="Calibri" w:eastAsia="Calibri" w:hAnsi="Calibri"/>
+          <w:color w:val="434343"/>
+          <w:sz w:val="22"/>
+          <w:szCs w:val="22"/>
+          <w:rtl w:val="0"/>
+        </w:rPr>
+        <w:t xml:space="preserve"> developer</w:t>
       </w:r>
       <w:r>
         <w:rPr>
@@ -2097,7 +2148,6 @@
           <w:rtl w:val="0"/>
         </w:rPr>
         <w:t xml:space="preserve"> </w:t>
-        <w:tab/>
         <w:tab/>
         <w:tab/>
         <w:tab/>
@@ -2362,7 +2412,7 @@
         <w:keepNext w:val="0"/>
         <w:keepLines w:val="0"/>
         <w:tabs>
-          <w:tab w:val="right" w:pos="10800"/>
+          <w:tab w:val="right" w:leader="none" w:pos="10800"/>
         </w:tabs>
         <w:spacing w:before="0" w:lineRule="auto"/>
         <w:rPr>
@@ -2372,8 +2422,8 @@
           <w:szCs w:val="22"/>
         </w:rPr>
       </w:pPr>
-      <w:bookmarkStart w:colFirst="0" w:colLast="0" w:name="_hnzcy8btjj9c" w:id="9"/>
-      <w:bookmarkEnd w:id="9"/>
+      <w:bookmarkStart w:colFirst="0" w:colLast="0" w:name="_hnzcy8btjj9c" w:id="10"/>
+      <w:bookmarkEnd w:id="10"/>
       <w:r>
         <w:rPr>
           <w:rFonts w:ascii="Calibri" w:cs="Calibri" w:eastAsia="Calibri" w:hAnsi="Calibri"/>
@@ -2425,7 +2475,7 @@
         <w:pStyle w:val="Heading1"/>
         <w:widowControl w:val="0"/>
         <w:tabs>
-          <w:tab w:val="right" w:pos="10800"/>
+          <w:tab w:val="right" w:leader="none" w:pos="10800"/>
         </w:tabs>
         <w:spacing w:before="0" w:line="240" w:lineRule="auto"/>
         <w:rPr>
@@ -2436,8 +2486,8 @@
           <w:szCs w:val="26"/>
         </w:rPr>
       </w:pPr>
-      <w:bookmarkStart w:colFirst="0" w:colLast="0" w:name="_saafk2d93m44" w:id="10"/>
-      <w:bookmarkEnd w:id="10"/>
+      <w:bookmarkStart w:colFirst="0" w:colLast="0" w:name="_saafk2d93m44" w:id="11"/>
+      <w:bookmarkEnd w:id="11"/>
       <w:r>
         <w:rPr>
           <w:rFonts w:ascii="Calibri" w:cs="Calibri" w:eastAsia="Calibri" w:hAnsi="Calibri"/>
@@ -2456,7 +2506,7 @@
         <w:keepNext w:val="0"/>
         <w:keepLines w:val="0"/>
         <w:tabs>
-          <w:tab w:val="right" w:pos="10800"/>
+          <w:tab w:val="right" w:leader="none" w:pos="10800"/>
         </w:tabs>
         <w:spacing w:before="0" w:lineRule="auto"/>
         <w:rPr>
@@ -2465,8 +2515,8 @@
           <w:color w:val="434343"/>
         </w:rPr>
       </w:pPr>
-      <w:bookmarkStart w:colFirst="0" w:colLast="0" w:name="_utayan5c2wml" w:id="11"/>
-      <w:bookmarkEnd w:id="11"/>
+      <w:bookmarkStart w:colFirst="0" w:colLast="0" w:name="_utayan5c2wml" w:id="12"/>
+      <w:bookmarkEnd w:id="12"/>
       <w:r>
         <w:rPr>
           <w:rtl w:val="0"/>
@@ -2479,7 +2529,7 @@
         <w:keepNext w:val="0"/>
         <w:widowControl w:val="0"/>
         <w:tabs>
-          <w:tab w:val="right" w:pos="10800"/>
+          <w:tab w:val="right" w:leader="none" w:pos="10800"/>
         </w:tabs>
         <w:spacing w:before="0" w:line="276" w:lineRule="auto"/>
         <w:rPr>
@@ -2487,8 +2537,8 @@
           <w:color w:val="434343"/>
         </w:rPr>
       </w:pPr>
-      <w:bookmarkStart w:colFirst="0" w:colLast="0" w:name="_j3gofekq77y2" w:id="12"/>
-      <w:bookmarkEnd w:id="12"/>
+      <w:bookmarkStart w:colFirst="0" w:colLast="0" w:name="_j3gofekq77y2" w:id="13"/>
+      <w:bookmarkEnd w:id="13"/>
       <w:r>
         <w:rPr>
           <w:rFonts w:ascii="Calibri" w:cs="Calibri" w:eastAsia="Calibri" w:hAnsi="Calibri"/>
@@ -2519,7 +2569,7 @@
         <w:keepNext w:val="0"/>
         <w:widowControl w:val="0"/>
         <w:tabs>
-          <w:tab w:val="right" w:pos="10800"/>
+          <w:tab w:val="right" w:leader="none" w:pos="10800"/>
         </w:tabs>
         <w:spacing w:before="0" w:line="276" w:lineRule="auto"/>
         <w:rPr>
@@ -2546,7 +2596,7 @@
         <w:keepNext w:val="0"/>
         <w:keepLines w:val="0"/>
         <w:tabs>
-          <w:tab w:val="right" w:pos="10800"/>
+          <w:tab w:val="right" w:leader="none" w:pos="10800"/>
         </w:tabs>
         <w:spacing w:before="0" w:line="276" w:lineRule="auto"/>
         <w:rPr>
@@ -2555,8 +2605,8 @@
           <w:color w:val="434343"/>
         </w:rPr>
       </w:pPr>
-      <w:bookmarkStart w:colFirst="0" w:colLast="0" w:name="_dg1n3rvxu313" w:id="13"/>
-      <w:bookmarkEnd w:id="13"/>
+      <w:bookmarkStart w:colFirst="0" w:colLast="0" w:name="_dg1n3rvxu313" w:id="14"/>
+      <w:bookmarkEnd w:id="14"/>
       <w:r>
         <w:rPr>
           <w:rtl w:val="0"/>
@@ -2569,7 +2619,7 @@
         <w:keepNext w:val="0"/>
         <w:keepLines w:val="0"/>
         <w:tabs>
-          <w:tab w:val="right" w:pos="10800"/>
+          <w:tab w:val="right" w:leader="none" w:pos="10800"/>
         </w:tabs>
         <w:spacing w:before="0" w:line="276" w:lineRule="auto"/>
         <w:rPr>
@@ -2578,8 +2628,8 @@
           <w:color w:val="434343"/>
         </w:rPr>
       </w:pPr>
-      <w:bookmarkStart w:colFirst="0" w:colLast="0" w:name="_3h5gdw4y8h6o" w:id="14"/>
-      <w:bookmarkEnd w:id="14"/>
+      <w:bookmarkStart w:colFirst="0" w:colLast="0" w:name="_3h5gdw4y8h6o" w:id="15"/>
+      <w:bookmarkEnd w:id="15"/>
       <w:r>
         <w:rPr>
           <w:rFonts w:ascii="Calibri" w:cs="Calibri" w:eastAsia="Calibri" w:hAnsi="Calibri"/>
@@ -2603,7 +2653,7 @@
     <w:p>
       <w:pPr>
         <w:tabs>
-          <w:tab w:val="right" w:pos="10800"/>
+          <w:tab w:val="right" w:leader="none" w:pos="10800"/>
         </w:tabs>
         <w:rPr>
           <w:rFonts w:ascii="Calibri" w:cs="Calibri" w:eastAsia="Calibri" w:hAnsi="Calibri"/>
@@ -2637,7 +2687,7 @@
     <w:p>
       <w:pPr>
         <w:tabs>
-          <w:tab w:val="right" w:pos="10800"/>
+          <w:tab w:val="right" w:leader="none" w:pos="10800"/>
         </w:tabs>
         <w:spacing w:before="0" w:line="276" w:lineRule="auto"/>
         <w:rPr>
@@ -2658,7 +2708,7 @@
         <w:keepNext w:val="0"/>
         <w:keepLines w:val="0"/>
         <w:tabs>
-          <w:tab w:val="right" w:pos="10800"/>
+          <w:tab w:val="right" w:leader="none" w:pos="10800"/>
         </w:tabs>
         <w:spacing w:before="0" w:line="276" w:lineRule="auto"/>
         <w:rPr>
@@ -2667,8 +2717,8 @@
           <w:color w:val="434343"/>
         </w:rPr>
       </w:pPr>
-      <w:bookmarkStart w:colFirst="0" w:colLast="0" w:name="_879t8hxar470" w:id="15"/>
-      <w:bookmarkEnd w:id="15"/>
+      <w:bookmarkStart w:colFirst="0" w:colLast="0" w:name="_879t8hxar470" w:id="16"/>
+      <w:bookmarkEnd w:id="16"/>
       <w:r>
         <w:rPr>
           <w:rFonts w:ascii="Calibri" w:cs="Calibri" w:eastAsia="Calibri" w:hAnsi="Calibri"/>
@@ -2692,7 +2742,7 @@
     <w:p>
       <w:pPr>
         <w:tabs>
-          <w:tab w:val="right" w:pos="10800"/>
+          <w:tab w:val="right" w:leader="none" w:pos="10800"/>
         </w:tabs>
         <w:spacing w:line="276" w:lineRule="auto"/>
         <w:rPr>
@@ -2716,7 +2766,7 @@
     <w:p>
       <w:pPr>
         <w:tabs>
-          <w:tab w:val="right" w:pos="10800"/>
+          <w:tab w:val="right" w:leader="none" w:pos="10800"/>
         </w:tabs>
         <w:spacing w:before="0" w:line="276" w:lineRule="auto"/>
         <w:rPr>
@@ -2737,7 +2787,7 @@
         <w:keepNext w:val="0"/>
         <w:keepLines w:val="0"/>
         <w:tabs>
-          <w:tab w:val="right" w:pos="10800"/>
+          <w:tab w:val="right" w:leader="none" w:pos="10800"/>
         </w:tabs>
         <w:spacing w:before="0" w:line="276" w:lineRule="auto"/>
         <w:rPr>
@@ -2746,8 +2796,8 @@
           <w:color w:val="434343"/>
         </w:rPr>
       </w:pPr>
-      <w:bookmarkStart w:colFirst="0" w:colLast="0" w:name="_jolttkbtbewj" w:id="16"/>
-      <w:bookmarkEnd w:id="16"/>
+      <w:bookmarkStart w:colFirst="0" w:colLast="0" w:name="_jolttkbtbewj" w:id="17"/>
+      <w:bookmarkEnd w:id="17"/>
       <w:r>
         <w:rPr>
           <w:rFonts w:ascii="Calibri" w:cs="Calibri" w:eastAsia="Calibri" w:hAnsi="Calibri"/>
@@ -2771,7 +2821,7 @@
     <w:p>
       <w:pPr>
         <w:tabs>
-          <w:tab w:val="right" w:pos="10800"/>
+          <w:tab w:val="right" w:leader="none" w:pos="10800"/>
         </w:tabs>
         <w:spacing w:line="276" w:lineRule="auto"/>
         <w:rPr>
@@ -2815,7 +2865,7 @@
         <w:keepNext w:val="0"/>
         <w:keepLines w:val="0"/>
         <w:tabs>
-          <w:tab w:val="right" w:pos="10800"/>
+          <w:tab w:val="right" w:leader="none" w:pos="10800"/>
         </w:tabs>
         <w:spacing w:before="0" w:lineRule="auto"/>
         <w:rPr>
@@ -2824,8 +2874,8 @@
           <w:szCs w:val="20"/>
         </w:rPr>
       </w:pPr>
-      <w:bookmarkStart w:colFirst="0" w:colLast="0" w:name="_1q4t1w62hpr" w:id="17"/>
-      <w:bookmarkEnd w:id="17"/>
+      <w:bookmarkStart w:colFirst="0" w:colLast="0" w:name="_1q4t1w62hpr" w:id="18"/>
+      <w:bookmarkEnd w:id="18"/>
       <w:r>
         <w:rPr>
           <w:rFonts w:ascii="Calibri" w:cs="Calibri" w:eastAsia="Calibri" w:hAnsi="Calibri"/>
@@ -2875,7 +2925,7 @@
     <w:p>
       <w:pPr>
         <w:tabs>
-          <w:tab w:val="right" w:pos="10800"/>
+          <w:tab w:val="right" w:leader="none" w:pos="10800"/>
         </w:tabs>
         <w:spacing w:before="0" w:line="240" w:lineRule="auto"/>
         <w:rPr>
@@ -2930,7 +2980,14 @@
           <w:color w:val="1d1c1d"/>
           <w:rtl w:val="0"/>
         </w:rPr>
-        <w:t xml:space="preserve">Java, JavaScript, HTML, CSS, Python, SQL, MongoDB, JSON, Typescript, EJS, DTL, C++, C#, Dart, Swift</w:t>
+        <w:t xml:space="preserve">Typescript, </w:t>
+      </w:r>
+      <w:r>
+        <w:rPr>
+          <w:color w:val="1d1c1d"/>
+          <w:rtl w:val="0"/>
+        </w:rPr>
+        <w:t xml:space="preserve">Java, JavaScript, HTML, CSS, Python, SQL, MongoDB, JSON, EJS, DTL, C++, C#, Dart, Swift</w:t>
       </w:r>
     </w:p>
     <w:p>
@@ -2969,7 +3026,14 @@
           <w:color w:val="1d1c1d"/>
           <w:rtl w:val="0"/>
         </w:rPr>
-        <w:t xml:space="preserve">PostgreSQL,  MongoDB, MySQL, Google Firebase | </w:t>
+        <w:t xml:space="preserve">AWS, P</w:t>
+      </w:r>
+      <w:r>
+        <w:rPr>
+          <w:color w:val="1d1c1d"/>
+          <w:rtl w:val="0"/>
+        </w:rPr>
+        <w:t xml:space="preserve">ostgreSQL,  MongoDB, MySQL, Google Firebase | </w:t>
       </w:r>
       <w:r>
         <w:rPr>
@@ -3008,7 +3072,7 @@
           <w:color w:val="1d1c1d"/>
           <w:rtl w:val="0"/>
         </w:rPr>
-        <w:t xml:space="preserve">- React,  Express.js, Django, Jquery, Semantic UI, Next.js, Vue.js, Angular, Flask</w:t>
+        <w:t xml:space="preserve">- React,  Express.js, Django, Jquery, Semantic UI, Next.js, Flask</w:t>
       </w:r>
     </w:p>
     <w:p>
@@ -3019,6 +3083,28 @@
           <w:color w:val="1d1c1d"/>
         </w:rPr>
       </w:pPr>
+      <w:r>
+        <w:rPr>
+          <w:b w:val="1"/>
+          <w:color w:val="1d1c1d"/>
+          <w:rtl w:val="0"/>
+        </w:rPr>
+        <w:t xml:space="preserve">Interpersonal </w:t>
+      </w:r>
+      <w:r>
+        <w:rPr>
+          <w:color w:val="1d1c1d"/>
+          <w:rtl w:val="0"/>
+        </w:rPr>
+        <w:t xml:space="preserve">- </w:t>
+      </w:r>
+      <w:r>
+        <w:rPr>
+          <w:color w:val="313b47"/>
+          <w:rtl w:val="0"/>
+        </w:rPr>
+        <w:t xml:space="preserve">Verbal communication, Active listening, Collaboration, Problem-solving, Empathy, Mentoring, Motivation, Encouraging, Inspiring, Conflict Resolution, Openness, Networking, Friendliness, Sociability</w:t>
+      </w:r>
       <w:r>
         <w:rPr>
           <w:rtl w:val="0"/>
@@ -3031,7 +3117,7 @@
         <w:keepNext w:val="0"/>
         <w:keepLines w:val="0"/>
         <w:tabs>
-          <w:tab w:val="right" w:pos="10800"/>
+          <w:tab w:val="right" w:leader="none" w:pos="10800"/>
         </w:tabs>
         <w:spacing w:before="0" w:lineRule="auto"/>
         <w:rPr>
@@ -3041,8 +3127,8 @@
           <w:szCs w:val="22"/>
         </w:rPr>
       </w:pPr>
-      <w:bookmarkStart w:colFirst="0" w:colLast="0" w:name="_esypzftseab5" w:id="18"/>
-      <w:bookmarkEnd w:id="18"/>
+      <w:bookmarkStart w:colFirst="0" w:colLast="0" w:name="_esypzftseab5" w:id="19"/>
+      <w:bookmarkEnd w:id="19"/>
       <w:r>
         <w:rPr>
           <w:rFonts w:ascii="Calibri" w:cs="Calibri" w:eastAsia="Calibri" w:hAnsi="Calibri"/>
@@ -3101,7 +3187,7 @@
         </w:pBdr>
         <w:shd w:fill="auto" w:val="clear"/>
         <w:tabs>
-          <w:tab w:val="right" w:pos="10800"/>
+          <w:tab w:val="right" w:leader="none" w:pos="10800"/>
         </w:tabs>
         <w:spacing w:after="0" w:before="0" w:line="240" w:lineRule="auto"/>
         <w:ind w:left="-15" w:firstLine="0"/>
@@ -3118,7 +3204,7 @@
       </w:r>
     </w:p>
     <w:sectPr>
-      <w:footerReference r:id="rId13" w:type="default"/>
+      <w:footerReference r:id="rId16" w:type="default"/>
       <w:pgSz w:h="15840" w:w="12240" w:orient="portrait"/>
       <w:pgMar w:bottom="720" w:top="720" w:left="720" w:right="720" w:header="0" w:footer="720"/>
       <w:pgNumType w:start="1"/>
@@ -3397,7 +3483,7 @@
     <w:pPrDefault>
       <w:pPr>
         <w:tabs>
-          <w:tab w:val="right" w:pos="10800"/>
+          <w:tab w:val="right" w:leader="none" w:pos="10800"/>
         </w:tabs>
         <w:spacing w:before="120" w:line="276" w:lineRule="auto"/>
         <w:ind w:left="-15" w:firstLine="0"/>
